--- a/zht/docx/046.content.docx
+++ b/zht/docx/046.content.docx
@@ -28,22 +28,6 @@
       </w:r>
     </w:p>
     <w:p>
-      <w:pPr>
-        <w:pStyle w:val="Heading2"/>
-      </w:pPr>
-      <w:r>
-        <w:rPr>
-          <w:lang w:val="zh_TW" w:bidi="zh_TW"/>
-        </w:rPr>
-        <w:t>License Information</w:t>
-      </w:r>
-      <w:r>
-        <w:rPr>
-          <w:lang w:val="zh_TW" w:bidi="zh_TW"/>
-        </w:rPr>
-      </w:r>
-    </w:p>
-    <w:p>
       <w:pPr/>
       <w:r>
         <w:rPr>
@@ -55,86 +39,37 @@
           <w:b/>
           <w:lang w:val="zh_TW" w:bidi="zh_TW"/>
         </w:rPr>
-        <w:t>關鍵詞 (unfoldingWord)</w:t>
-      </w:r>
-      <w:r>
-        <w:rPr>
-          <w:lang w:val="zh_TW" w:bidi="zh_TW"/>
-        </w:rPr>
-        <w:t xml:space="preserve"> (Chinese (Traditional)) is based on</w:t>
-      </w:r>
-      <w:r>
-        <w:rPr>
-          <w:lang w:val="zh_TW" w:bidi="zh_TW"/>
-        </w:rPr>
-        <w:t xml:space="preserve">: </w:t>
-      </w:r>
-      <w:r>
-        <w:rPr>
-          <w:lang w:val="zh_TW" w:bidi="zh_TW"/>
-        </w:rPr>
         <w:t>unfoldingWord® Translation Words</w:t>
       </w:r>
       <w:r>
         <w:rPr>
           <w:lang w:val="zh_TW" w:bidi="zh_TW"/>
         </w:rPr>
-        <w:t xml:space="preserve">, </w:t>
-      </w:r>
-      <w:hyperlink r:id="rId13">
-        <w:r>
-          <w:rPr>
-            <w:lang w:val="zh_TW" w:bidi="zh_TW"/>
-          </w:rPr>
-          <w:rPr>
-            <w:color w:val="0000EE"/>
-            <w:u w:val="single"/>
-          </w:rPr>
-          <w:t>unfoldingWord</w:t>
-        </w:r>
-      </w:hyperlink>
-      <w:r>
-        <w:rPr>
-          <w:lang w:val="zh_TW" w:bidi="zh_TW"/>
-        </w:rPr>
-        <w:t xml:space="preserve">, 2022, which is licensed under a </w:t>
-      </w:r>
-      <w:hyperlink r:id="rId14">
-        <w:r>
-          <w:rPr>
-            <w:lang w:val="zh_TW" w:bidi="zh_TW"/>
-          </w:rPr>
-          <w:rPr>
-            <w:color w:val="0000EE"/>
-            <w:u w:val="single"/>
-          </w:rPr>
-          <w:t>CC BY-SA 4.0 license</w:t>
-        </w:r>
-      </w:hyperlink>
-      <w:r>
-        <w:rPr>
-          <w:lang w:val="zh_TW" w:bidi="zh_TW"/>
-        </w:rPr>
-        <w:t>.</w:t>
-      </w:r>
-      <w:r>
-        <w:rPr>
-          <w:lang w:val="zh_TW" w:bidi="zh_TW"/>
-        </w:rPr>
-      </w:r>
-    </w:p>
-    <w:p>
-      <w:pPr/>
-      <w:r>
-        <w:rPr>
-          <w:lang w:val="zh_TW" w:bidi="zh_TW"/>
-        </w:rPr>
-      </w:r>
-      <w:r>
-        <w:rPr>
-          <w:lang w:val="zh_TW" w:bidi="zh_TW"/>
-        </w:rPr>
-        <w:t>This PDF version is provided under the same license.</w:t>
+        <w:t xml:space="preserve"> © 2022 unfoldingWord. Released under CC BY-SA 4.0 license. </w:t>
+      </w:r>
+      <w:r>
+        <w:rPr>
+          <w:lang w:val="zh_TW" w:bidi="zh_TW"/>
+        </w:rPr>
+        <w:t>unfoldingWord® Translation Words</w:t>
+      </w:r>
+      <w:r>
+        <w:rPr>
+          <w:lang w:val="zh_TW" w:bidi="zh_TW"/>
+        </w:rPr>
+        <w:t xml:space="preserve"> has been adapted in the following languages: Tok Pisin, Arabic (عربي), French (Français), Hindi (हिंदी), Indonesian (Bahasa Indonesia), Portuguese (Português), Russian (Русский), Spanish (Español), Swahili (Kiswahili), and Simplified Chinese (简体中文) from </w:t>
+      </w:r>
+      <w:r>
+        <w:rPr>
+          <w:lang w:val="zh_TW" w:bidi="zh_TW"/>
+        </w:rPr>
+        <w:t>unfoldingWord® Translation Words</w:t>
+      </w:r>
+      <w:r>
+        <w:rPr>
+          <w:lang w:val="zh_TW" w:bidi="zh_TW"/>
+        </w:rPr>
+        <w:t xml:space="preserve"> © 2022 unfoldingWord. Released under CC BY-SA 4.0 license by Mission Mutual</w:t>
       </w:r>
       <w:r>
         <w:rPr>
@@ -734,7 +669,7 @@
           <w:lang w:val="zh_TW" w:bidi="zh_TW"/>
         </w:rPr>
       </w:r>
-      <w:hyperlink r:id="rId15">
+      <w:hyperlink r:id="rId13">
         <w:r>
           <w:rPr>
             <w:lang w:val="zh_TW" w:bidi="zh_TW"/>
@@ -758,7 +693,7 @@
           <w:lang w:val="zh_TW" w:bidi="zh_TW"/>
         </w:rPr>
       </w:r>
-      <w:hyperlink r:id="rId16">
+      <w:hyperlink r:id="rId14">
         <w:r>
           <w:rPr>
             <w:lang w:val="zh_TW" w:bidi="zh_TW"/>
@@ -782,7 +717,7 @@
           <w:lang w:val="zh_TW" w:bidi="zh_TW"/>
         </w:rPr>
       </w:r>
-      <w:hyperlink r:id="rId17">
+      <w:hyperlink r:id="rId15">
         <w:r>
           <w:rPr>
             <w:lang w:val="zh_TW" w:bidi="zh_TW"/>
@@ -1098,7 +1033,7 @@
           <w:lang w:val="zh_TW" w:bidi="zh_TW"/>
         </w:rPr>
       </w:r>
-      <w:hyperlink r:id="rId18">
+      <w:hyperlink r:id="rId16">
         <w:r>
           <w:rPr>
             <w:lang w:val="zh_TW" w:bidi="zh_TW"/>
@@ -1305,7 +1240,7 @@
           <w:lang w:val="zh_TW" w:bidi="zh_TW"/>
         </w:rPr>
       </w:r>
-      <w:hyperlink r:id="rId19">
+      <w:hyperlink r:id="rId17">
         <w:r>
           <w:rPr>
             <w:lang w:val="zh_TW" w:bidi="zh_TW"/>
@@ -1329,7 +1264,7 @@
           <w:lang w:val="zh_TW" w:bidi="zh_TW"/>
         </w:rPr>
       </w:r>
-      <w:hyperlink r:id="rId20">
+      <w:hyperlink r:id="rId18">
         <w:r>
           <w:rPr>
             <w:lang w:val="zh_TW" w:bidi="zh_TW"/>
@@ -1353,7 +1288,7 @@
           <w:lang w:val="zh_TW" w:bidi="zh_TW"/>
         </w:rPr>
       </w:r>
-      <w:hyperlink r:id="rId21">
+      <w:hyperlink r:id="rId19">
         <w:r>
           <w:rPr>
             <w:lang w:val="zh_TW" w:bidi="zh_TW"/>
@@ -1377,7 +1312,7 @@
           <w:lang w:val="zh_TW" w:bidi="zh_TW"/>
         </w:rPr>
       </w:r>
-      <w:hyperlink r:id="rId22">
+      <w:hyperlink r:id="rId20">
         <w:r>
           <w:rPr>
             <w:lang w:val="zh_TW" w:bidi="zh_TW"/>
@@ -1401,7 +1336,7 @@
           <w:lang w:val="zh_TW" w:bidi="zh_TW"/>
         </w:rPr>
       </w:r>
-      <w:hyperlink r:id="rId23">
+      <w:hyperlink r:id="rId21">
         <w:r>
           <w:rPr>
             <w:lang w:val="zh_TW" w:bidi="zh_TW"/>
@@ -1425,7 +1360,7 @@
           <w:lang w:val="zh_TW" w:bidi="zh_TW"/>
         </w:rPr>
       </w:r>
-      <w:hyperlink r:id="rId24">
+      <w:hyperlink r:id="rId22">
         <w:r>
           <w:rPr>
             <w:lang w:val="zh_TW" w:bidi="zh_TW"/>
@@ -1694,7 +1629,7 @@
           <w:lang w:val="zh_TW" w:bidi="zh_TW"/>
         </w:rPr>
       </w:r>
-      <w:hyperlink r:id="rId25">
+      <w:hyperlink r:id="rId23">
         <w:r>
           <w:rPr>
             <w:lang w:val="zh_TW" w:bidi="zh_TW"/>
@@ -1718,7 +1653,7 @@
           <w:lang w:val="zh_TW" w:bidi="zh_TW"/>
         </w:rPr>
       </w:r>
-      <w:hyperlink r:id="rId26">
+      <w:hyperlink r:id="rId24">
         <w:r>
           <w:rPr>
             <w:lang w:val="zh_TW" w:bidi="zh_TW"/>
@@ -1742,7 +1677,7 @@
           <w:lang w:val="zh_TW" w:bidi="zh_TW"/>
         </w:rPr>
       </w:r>
-      <w:hyperlink r:id="rId27">
+      <w:hyperlink r:id="rId25">
         <w:r>
           <w:rPr>
             <w:lang w:val="zh_TW" w:bidi="zh_TW"/>
@@ -2028,7 +1963,7 @@
           <w:lang w:val="zh_TW" w:bidi="zh_TW"/>
         </w:rPr>
       </w:r>
-      <w:hyperlink r:id="rId28">
+      <w:hyperlink r:id="rId26">
         <w:r>
           <w:rPr>
             <w:lang w:val="zh_TW" w:bidi="zh_TW"/>
@@ -2052,7 +1987,7 @@
           <w:lang w:val="zh_TW" w:bidi="zh_TW"/>
         </w:rPr>
       </w:r>
-      <w:hyperlink r:id="rId29">
+      <w:hyperlink r:id="rId27">
         <w:r>
           <w:rPr>
             <w:lang w:val="zh_TW" w:bidi="zh_TW"/>
@@ -2076,7 +2011,7 @@
           <w:lang w:val="zh_TW" w:bidi="zh_TW"/>
         </w:rPr>
       </w:r>
-      <w:hyperlink r:id="rId30">
+      <w:hyperlink r:id="rId28">
         <w:r>
           <w:rPr>
             <w:lang w:val="zh_TW" w:bidi="zh_TW"/>
@@ -2100,7 +2035,7 @@
           <w:lang w:val="zh_TW" w:bidi="zh_TW"/>
         </w:rPr>
       </w:r>
-      <w:hyperlink r:id="rId31">
+      <w:hyperlink r:id="rId29">
         <w:r>
           <w:rPr>
             <w:lang w:val="zh_TW" w:bidi="zh_TW"/>
@@ -2124,7 +2059,7 @@
           <w:lang w:val="zh_TW" w:bidi="zh_TW"/>
         </w:rPr>
       </w:r>
-      <w:hyperlink r:id="rId32">
+      <w:hyperlink r:id="rId30">
         <w:r>
           <w:rPr>
             <w:lang w:val="zh_TW" w:bidi="zh_TW"/>
@@ -2398,7 +2333,7 @@
           <w:lang w:val="zh_TW" w:bidi="zh_TW"/>
         </w:rPr>
       </w:r>
-      <w:hyperlink r:id="rId33">
+      <w:hyperlink r:id="rId31">
         <w:r>
           <w:rPr>
             <w:lang w:val="zh_TW" w:bidi="zh_TW"/>
@@ -2422,7 +2357,7 @@
           <w:lang w:val="zh_TW" w:bidi="zh_TW"/>
         </w:rPr>
       </w:r>
-      <w:hyperlink r:id="rId34">
+      <w:hyperlink r:id="rId32">
         <w:r>
           <w:rPr>
             <w:lang w:val="zh_TW" w:bidi="zh_TW"/>
@@ -2446,7 +2381,7 @@
           <w:lang w:val="zh_TW" w:bidi="zh_TW"/>
         </w:rPr>
       </w:r>
-      <w:hyperlink r:id="rId35">
+      <w:hyperlink r:id="rId33">
         <w:r>
           <w:rPr>
             <w:lang w:val="zh_TW" w:bidi="zh_TW"/>
@@ -2470,7 +2405,7 @@
           <w:lang w:val="zh_TW" w:bidi="zh_TW"/>
         </w:rPr>
       </w:r>
-      <w:hyperlink r:id="rId36">
+      <w:hyperlink r:id="rId34">
         <w:r>
           <w:rPr>
             <w:lang w:val="zh_TW" w:bidi="zh_TW"/>
@@ -2494,7 +2429,7 @@
           <w:lang w:val="zh_TW" w:bidi="zh_TW"/>
         </w:rPr>
       </w:r>
-      <w:hyperlink r:id="rId37">
+      <w:hyperlink r:id="rId35">
         <w:r>
           <w:rPr>
             <w:lang w:val="zh_TW" w:bidi="zh_TW"/>
@@ -2518,7 +2453,7 @@
           <w:lang w:val="zh_TW" w:bidi="zh_TW"/>
         </w:rPr>
       </w:r>
-      <w:hyperlink r:id="rId38">
+      <w:hyperlink r:id="rId36">
         <w:r>
           <w:rPr>
             <w:lang w:val="zh_TW" w:bidi="zh_TW"/>
@@ -2542,7 +2477,7 @@
           <w:lang w:val="zh_TW" w:bidi="zh_TW"/>
         </w:rPr>
       </w:r>
-      <w:hyperlink r:id="rId39">
+      <w:hyperlink r:id="rId37">
         <w:r>
           <w:rPr>
             <w:lang w:val="zh_TW" w:bidi="zh_TW"/>
@@ -2566,7 +2501,7 @@
           <w:lang w:val="zh_TW" w:bidi="zh_TW"/>
         </w:rPr>
       </w:r>
-      <w:hyperlink r:id="rId40">
+      <w:hyperlink r:id="rId38">
         <w:r>
           <w:rPr>
             <w:lang w:val="zh_TW" w:bidi="zh_TW"/>
@@ -2590,7 +2525,7 @@
           <w:lang w:val="zh_TW" w:bidi="zh_TW"/>
         </w:rPr>
       </w:r>
-      <w:hyperlink r:id="rId41">
+      <w:hyperlink r:id="rId39">
         <w:r>
           <w:rPr>
             <w:lang w:val="zh_TW" w:bidi="zh_TW"/>
@@ -2961,7 +2896,7 @@
           <w:lang w:val="zh_TW" w:bidi="zh_TW"/>
         </w:rPr>
       </w:r>
-      <w:hyperlink r:id="rId42">
+      <w:hyperlink r:id="rId40">
         <w:r>
           <w:rPr>
             <w:lang w:val="zh_TW" w:bidi="zh_TW"/>
@@ -2985,7 +2920,7 @@
           <w:lang w:val="zh_TW" w:bidi="zh_TW"/>
         </w:rPr>
       </w:r>
-      <w:hyperlink r:id="rId43">
+      <w:hyperlink r:id="rId41">
         <w:r>
           <w:rPr>
             <w:lang w:val="zh_TW" w:bidi="zh_TW"/>
@@ -3009,7 +2944,7 @@
           <w:lang w:val="zh_TW" w:bidi="zh_TW"/>
         </w:rPr>
       </w:r>
-      <w:hyperlink r:id="rId44">
+      <w:hyperlink r:id="rId42">
         <w:r>
           <w:rPr>
             <w:lang w:val="zh_TW" w:bidi="zh_TW"/>
@@ -3033,7 +2968,7 @@
           <w:lang w:val="zh_TW" w:bidi="zh_TW"/>
         </w:rPr>
       </w:r>
-      <w:hyperlink r:id="rId45">
+      <w:hyperlink r:id="rId43">
         <w:r>
           <w:rPr>
             <w:lang w:val="zh_TW" w:bidi="zh_TW"/>
@@ -3057,7 +2992,7 @@
           <w:lang w:val="zh_TW" w:bidi="zh_TW"/>
         </w:rPr>
       </w:r>
-      <w:hyperlink r:id="rId46">
+      <w:hyperlink r:id="rId44">
         <w:r>
           <w:rPr>
             <w:lang w:val="zh_TW" w:bidi="zh_TW"/>
@@ -3081,7 +3016,7 @@
           <w:lang w:val="zh_TW" w:bidi="zh_TW"/>
         </w:rPr>
       </w:r>
-      <w:hyperlink r:id="rId47">
+      <w:hyperlink r:id="rId45">
         <w:r>
           <w:rPr>
             <w:lang w:val="zh_TW" w:bidi="zh_TW"/>
@@ -3105,7 +3040,7 @@
           <w:lang w:val="zh_TW" w:bidi="zh_TW"/>
         </w:rPr>
       </w:r>
-      <w:hyperlink r:id="rId48">
+      <w:hyperlink r:id="rId46">
         <w:r>
           <w:rPr>
             <w:lang w:val="zh_TW" w:bidi="zh_TW"/>
@@ -3129,7 +3064,7 @@
           <w:lang w:val="zh_TW" w:bidi="zh_TW"/>
         </w:rPr>
       </w:r>
-      <w:hyperlink r:id="rId49">
+      <w:hyperlink r:id="rId47">
         <w:r>
           <w:rPr>
             <w:lang w:val="zh_TW" w:bidi="zh_TW"/>
@@ -3153,7 +3088,7 @@
           <w:lang w:val="zh_TW" w:bidi="zh_TW"/>
         </w:rPr>
       </w:r>
-      <w:hyperlink r:id="rId50">
+      <w:hyperlink r:id="rId48">
         <w:r>
           <w:rPr>
             <w:lang w:val="zh_TW" w:bidi="zh_TW"/>
@@ -3177,7 +3112,7 @@
           <w:lang w:val="zh_TW" w:bidi="zh_TW"/>
         </w:rPr>
       </w:r>
-      <w:hyperlink r:id="rId51">
+      <w:hyperlink r:id="rId49">
         <w:r>
           <w:rPr>
             <w:lang w:val="zh_TW" w:bidi="zh_TW"/>

--- a/zht/docx/046.content.docx
+++ b/zht/docx/046.content.docx
@@ -141,13 +141,6 @@
         <w:rPr>
           <w:lang w:val="zh_TW" w:bidi="zh_TW"/>
         </w:rPr>
-      </w:r>
-      <w:r>
-        <w:rPr>
-          <w:i/>
-          <w:lang w:val="zh_TW" w:bidi="zh_TW"/>
-        </w:rPr>
-        <w:t>服從, 服事, 符合資格, 斧子, 俯伏, 腐敗, 復活, 復原</w:t>
       </w:r>
       <w:r>
         <w:rPr>
